--- a/ZEQP.Print.Service/Template/Ball.docx
+++ b/ZEQP.Print.Service/Template/Ball.docx
@@ -5,6 +5,99 @@
     <w:p>
       <w:bookmarkStart w:id="0" w:name="_GoBack"/>
       <w:bookmarkEnd w:id="0"/>
+      <w:r>
+        <w:rPr>
+          <w:noProof/>
+        </w:rPr>
+        <mc:AlternateContent>
+          <mc:Choice Requires="wps">
+            <w:drawing>
+              <wp:anchor distT="0" distB="0" distL="114300" distR="114300" simplePos="0" relativeHeight="251662336" behindDoc="0" locked="0" layoutInCell="1" allowOverlap="1" wp14:anchorId="1722F512" wp14:editId="10A15FD9">
+                <wp:simplePos x="0" y="0"/>
+                <wp:positionH relativeFrom="column">
+                  <wp:posOffset>128789</wp:posOffset>
+                </wp:positionH>
+                <wp:positionV relativeFrom="paragraph">
+                  <wp:posOffset>1326524</wp:posOffset>
+                </wp:positionV>
+                <wp:extent cx="1751330" cy="759853"/>
+                <wp:effectExtent l="0" t="0" r="20320" b="21590"/>
+                <wp:wrapNone/>
+                <wp:docPr id="3" name="文本框 3"/>
+                <wp:cNvGraphicFramePr/>
+                <a:graphic xmlns:a="http://schemas.openxmlformats.org/drawingml/2006/main">
+                  <a:graphicData uri="http://schemas.microsoft.com/office/word/2010/wordprocessingShape">
+                    <wps:wsp>
+                      <wps:cNvSpPr txBox="1"/>
+                      <wps:spPr>
+                        <a:xfrm>
+                          <a:off x="0" y="0"/>
+                          <a:ext cx="1751330" cy="759853"/>
+                        </a:xfrm>
+                        <a:prstGeom prst="rect">
+                          <a:avLst/>
+                        </a:prstGeom>
+                        <a:solidFill>
+                          <a:schemeClr val="lt1"/>
+                        </a:solidFill>
+                        <a:ln w="6350">
+                          <a:solidFill>
+                            <a:prstClr val="black"/>
+                          </a:solidFill>
+                        </a:ln>
+                      </wps:spPr>
+                      <wps:txbx>
+                        <w:txbxContent>
+                          <w:p>
+                            <w:fldSimple w:instr=" MERGEFIELD  Image:Photo  \* MERGEFORMAT ">
+                              <w:r>
+                                <w:rPr>
+                                  <w:noProof/>
+                                </w:rPr>
+                                <w:t>«Image:Photo»</w:t>
+                              </w:r>
+                            </w:fldSimple>
+                          </w:p>
+                        </w:txbxContent>
+                      </wps:txbx>
+                      <wps:bodyPr rot="0" spcFirstLastPara="0" vertOverflow="overflow" horzOverflow="overflow" vert="horz" wrap="square" lIns="91440" tIns="45720" rIns="91440" bIns="45720" numCol="1" spcCol="0" rtlCol="0" fromWordArt="0" anchor="t" anchorCtr="0" forceAA="0" compatLnSpc="1">
+                        <a:prstTxWarp prst="textNoShape">
+                          <a:avLst/>
+                        </a:prstTxWarp>
+                        <a:noAutofit/>
+                      </wps:bodyPr>
+                    </wps:wsp>
+                  </a:graphicData>
+                </a:graphic>
+              </wp:anchor>
+            </w:drawing>
+          </mc:Choice>
+          <mc:Fallback>
+            <w:pict>
+              <v:shapetype w14:anchorId="1722F512" id="_x0000_t202" coordsize="21600,21600" o:spt="202" path="m,l,21600r21600,l21600,xe">
+                <v:stroke joinstyle="miter"/>
+                <v:path gradientshapeok="t" o:connecttype="rect"/>
+              </v:shapetype>
+              <v:shape id="文本框 3" o:spid="_x0000_s1026" type="#_x0000_t202" style="position:absolute;left:0;text-align:left;margin-left:10.15pt;margin-top:104.45pt;width:137.9pt;height:59.85pt;z-index:251662336;visibility:visible;mso-wrap-style:square;mso-wrap-distance-left:9pt;mso-wrap-distance-top:0;mso-wrap-distance-right:9pt;mso-wrap-distance-bottom:0;mso-position-horizontal:absolute;mso-position-horizontal-relative:text;mso-position-vertical:absolute;mso-position-vertical-relative:text;v-text-anchor:top" o:gfxdata="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" fillcolor="white [3201]" strokeweight=".5pt">
+                <v:textbox>
+                  <w:txbxContent>
+                    <w:p>
+                      <w:fldSimple w:instr=" MERGEFIELD  Image:Photo  \* MERGEFORMAT ">
+                        <w:r>
+                          <w:rPr>
+                            <w:noProof/>
+                          </w:rPr>
+                          <w:t>«Image:Photo»</w:t>
+                        </w:r>
+                      </w:fldSimple>
+                    </w:p>
+                  </w:txbxContent>
+                </v:textbox>
+              </v:shape>
+            </w:pict>
+          </mc:Fallback>
+        </mc:AlternateContent>
+      </w:r>
       <w:r>
         <w:rPr>
           <w:noProof/>
@@ -51,7 +144,7 @@
                           <w:p>
                             <w:pPr>
                               <w:rPr>
-                                <w:rFonts w:asciiTheme="majorEastAsia" w:eastAsiaTheme="majorEastAsia" w:hAnsiTheme="majorEastAsia" w:hint="eastAsia"/>
+                                <w:rFonts w:asciiTheme="majorEastAsia" w:eastAsiaTheme="majorEastAsia" w:hAnsiTheme="majorEastAsia"/>
                                 <w:sz w:val="28"/>
                                 <w:szCs w:val="28"/>
                               </w:rPr>
@@ -130,17 +223,13 @@
           </mc:Choice>
           <mc:Fallback>
             <w:pict>
-              <v:shapetype w14:anchorId="7B39500A" id="_x0000_t202" coordsize="21600,21600" o:spt="202" path="m,l,21600r21600,l21600,xe">
-                <v:stroke joinstyle="miter"/>
-                <v:path gradientshapeok="t" o:connecttype="rect"/>
-              </v:shapetype>
-              <v:shape id="文本框 4" o:spid="_x0000_s1026" type="#_x0000_t202" style="position:absolute;left:0;text-align:left;margin-left:248.45pt;margin-top:48.7pt;width:164.3pt;height:34.45pt;z-index:251661312;visibility:visible;mso-wrap-style:square;mso-wrap-distance-left:9pt;mso-wrap-distance-top:0;mso-wrap-distance-right:9pt;mso-wrap-distance-bottom:0;mso-position-horizontal:absolute;mso-position-horizontal-relative:text;mso-position-vertical:absolute;mso-position-vertical-relative:text;v-text-anchor:top" o:gfxdata="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" fillcolor="white [3201]" strokeweight=".5pt">
+              <v:shape w14:anchorId="7B39500A" id="文本框 4" o:spid="_x0000_s1027" type="#_x0000_t202" style="position:absolute;left:0;text-align:left;margin-left:248.45pt;margin-top:48.7pt;width:164.3pt;height:34.45pt;z-index:251661312;visibility:visible;mso-wrap-style:square;mso-wrap-distance-left:9pt;mso-wrap-distance-top:0;mso-wrap-distance-right:9pt;mso-wrap-distance-bottom:0;mso-position-horizontal:absolute;mso-position-horizontal-relative:text;mso-position-vertical:absolute;mso-position-vertical-relative:text;v-text-anchor:top" o:gfxdata="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" fillcolor="white [3201]" strokeweight=".5pt">
                 <v:textbox>
                   <w:txbxContent>
                     <w:p>
                       <w:pPr>
                         <w:rPr>
-                          <w:rFonts w:asciiTheme="majorEastAsia" w:eastAsiaTheme="majorEastAsia" w:hAnsiTheme="majorEastAsia" w:hint="eastAsia"/>
+                          <w:rFonts w:asciiTheme="majorEastAsia" w:eastAsiaTheme="majorEastAsia" w:hAnsiTheme="majorEastAsia"/>
                           <w:sz w:val="28"/>
                           <w:szCs w:val="28"/>
                         </w:rPr>
@@ -333,7 +422,7 @@
           </mc:Choice>
           <mc:Fallback>
             <w:pict>
-              <v:shape w14:anchorId="119440E5" id="文本框 2" o:spid="_x0000_s1027" type="#_x0000_t202" style="position:absolute;left:0;text-align:left;margin-left:10.15pt;margin-top:42.6pt;width:137.9pt;height:40.55pt;z-index:251660288;visibility:visible;mso-wrap-style:square;mso-width-percent:0;mso-height-percent:0;mso-wrap-distance-left:9pt;mso-wrap-distance-top:0;mso-wrap-distance-right:9pt;mso-wrap-distance-bottom:0;mso-position-horizontal:absolute;mso-position-horizontal-relative:text;mso-position-vertical:absolute;mso-position-vertical-relative:text;mso-width-percent:0;mso-height-percent:0;mso-width-relative:margin;mso-height-relative:margin;v-text-anchor:top" o:gfxdata="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" fillcolor="white [3201]" strokeweight=".5pt">
+              <v:shape w14:anchorId="119440E5" id="文本框 2" o:spid="_x0000_s1028" type="#_x0000_t202" style="position:absolute;left:0;text-align:left;margin-left:10.15pt;margin-top:42.6pt;width:137.9pt;height:40.55pt;z-index:251660288;visibility:visible;mso-wrap-style:square;mso-width-percent:0;mso-height-percent:0;mso-wrap-distance-left:9pt;mso-wrap-distance-top:0;mso-wrap-distance-right:9pt;mso-wrap-distance-bottom:0;mso-position-horizontal:absolute;mso-position-horizontal-relative:text;mso-position-vertical:absolute;mso-position-vertical-relative:text;mso-width-percent:0;mso-height-percent:0;mso-width-relative:margin;mso-height-relative:margin;v-text-anchor:top" o:gfxdata="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" fillcolor="white [3201]" strokeweight=".5pt">
                 <v:textbox>
                   <w:txbxContent>
                     <w:p>
@@ -485,7 +574,7 @@
           </mc:Choice>
           <mc:Fallback>
             <w:pict>
-              <v:shape w14:anchorId="2EB686CB" id="文本框 1" o:spid="_x0000_s1028" type="#_x0000_t202" style="position:absolute;left:0;text-align:left;margin-left:111.5pt;margin-top:3pt;width:211.95pt;height:28.4pt;z-index:251659264;visibility:visible;mso-wrap-style:square;mso-width-percent:0;mso-height-percent:0;mso-wrap-distance-left:9pt;mso-wrap-distance-top:0;mso-wrap-distance-right:9pt;mso-wrap-distance-bottom:0;mso-position-horizontal:absolute;mso-position-horizontal-relative:text;mso-position-vertical:absolute;mso-position-vertical-relative:text;mso-width-percent:0;mso-height-percent:0;mso-width-relative:margin;mso-height-relative:margin;v-text-anchor:top" o:gfxdata="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" fillcolor="white [3201]" strokecolor="black [3213]" strokeweight=".5pt">
+              <v:shape w14:anchorId="2EB686CB" id="文本框 1" o:spid="_x0000_s1029" type="#_x0000_t202" style="position:absolute;left:0;text-align:left;margin-left:111.5pt;margin-top:3pt;width:211.95pt;height:28.4pt;z-index:251659264;visibility:visible;mso-wrap-style:square;mso-width-percent:0;mso-height-percent:0;mso-wrap-distance-left:9pt;mso-wrap-distance-top:0;mso-wrap-distance-right:9pt;mso-wrap-distance-bottom:0;mso-position-horizontal:absolute;mso-position-horizontal-relative:text;mso-position-vertical:absolute;mso-position-vertical-relative:text;mso-width-percent:0;mso-height-percent:0;mso-width-relative:margin;mso-height-relative:margin;v-text-anchor:top" o:gfxdata="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" fillcolor="white [3201]" strokecolor="black [3213]" strokeweight=".5pt">
                 <v:textbox>
                   <w:txbxContent>
                     <w:p>
